--- a/PADI Website documentation.docx
+++ b/PADI Website documentation.docx
@@ -35,17 +35,7 @@
         <w:spacing w:line="240" w:lineRule="auto"/>
       </w:pPr>
       <w:r>
-        <w:t xml:space="preserve">Upon loading, community.html and events.html will load "partial pages" according to </w:t>
-      </w:r>
-      <w:proofErr w:type="spellStart"/>
-      <w:proofErr w:type="gramStart"/>
-      <w:r>
-        <w:t>url</w:t>
-      </w:r>
-      <w:proofErr w:type="spellEnd"/>
-      <w:proofErr w:type="gramEnd"/>
-      <w:r>
-        <w:t xml:space="preserve"> parameters.</w:t>
+        <w:t>Upon loading, community.html and events.html will load "partial pages" according to url parameters.</w:t>
       </w:r>
     </w:p>
     <w:p>
@@ -70,15 +60,7 @@
       </w:r>
       <w:r>
         <w:br/>
-        <w:t xml:space="preserve">Sample a </w:t>
-      </w:r>
-      <w:proofErr w:type="spellStart"/>
-      <w:r>
-        <w:t>href</w:t>
-      </w:r>
-      <w:proofErr w:type="spellEnd"/>
-      <w:r>
-        <w:t>:</w:t>
+        <w:t>Sample a href:</w:t>
       </w:r>
     </w:p>
     <w:p>
@@ -91,15 +73,7 @@
         <w:spacing w:line="240" w:lineRule="auto"/>
       </w:pPr>
       <w:r>
-        <w:t xml:space="preserve">&lt;a </w:t>
-      </w:r>
-      <w:proofErr w:type="spellStart"/>
-      <w:r>
-        <w:t>href</w:t>
-      </w:r>
-      <w:proofErr w:type="spellEnd"/>
-      <w:r>
-        <w:t>="?content=2015"&gt;</w:t>
+        <w:t>&lt;a href="?content=2015"&gt;</w:t>
       </w:r>
       <w:r>
         <w:br/>
@@ -128,15 +102,7 @@
       </w:r>
       <w:r>
         <w:br/>
-        <w:t xml:space="preserve"> Sample a </w:t>
-      </w:r>
-      <w:proofErr w:type="spellStart"/>
-      <w:r>
-        <w:t>href</w:t>
-      </w:r>
-      <w:proofErr w:type="spellEnd"/>
-      <w:r>
-        <w:t>:</w:t>
+        <w:t xml:space="preserve"> Sample a href:</w:t>
       </w:r>
     </w:p>
     <w:p>
@@ -149,23 +115,7 @@
         <w:spacing w:line="240" w:lineRule="auto"/>
       </w:pPr>
       <w:r>
-        <w:t xml:space="preserve">&lt;a </w:t>
-      </w:r>
-      <w:proofErr w:type="spellStart"/>
-      <w:r>
-        <w:t>href</w:t>
-      </w:r>
-      <w:proofErr w:type="spellEnd"/>
-      <w:r>
-        <w:t>="?folder=2015&amp;content=</w:t>
-      </w:r>
-      <w:proofErr w:type="spellStart"/>
-      <w:r>
-        <w:t>freshmore-bbq</w:t>
-      </w:r>
-      <w:proofErr w:type="spellEnd"/>
-      <w:r>
-        <w:t>"&gt;</w:t>
+        <w:t>&lt;a href="?folder=2015&amp;content=freshmore-bbq"&gt;</w:t>
       </w:r>
       <w:r>
         <w:br/>
@@ -177,15 +127,7 @@
         <w:spacing w:line="240" w:lineRule="auto"/>
       </w:pPr>
       <w:r>
-        <w:t>Due to the nature of static html script, we cannot test these partial page features offline. (</w:t>
-      </w:r>
-      <w:proofErr w:type="gramStart"/>
-      <w:r>
-        <w:t>look</w:t>
-      </w:r>
-      <w:proofErr w:type="gramEnd"/>
-      <w:r>
-        <w:t xml:space="preserve"> at console error).</w:t>
+        <w:t>Due to the nature of static html script, we cannot test these partial page features offline. (look at console error).</w:t>
       </w:r>
       <w:r>
         <w:br/>
@@ -196,26 +138,16 @@
       <w:pPr>
         <w:pStyle w:val="Heading2"/>
       </w:pPr>
-      <w:proofErr w:type="spellStart"/>
       <w:r>
         <w:t>Navbars</w:t>
       </w:r>
-      <w:proofErr w:type="spellEnd"/>
     </w:p>
     <w:p>
       <w:pPr>
         <w:spacing w:line="240" w:lineRule="auto"/>
       </w:pPr>
       <w:r>
-        <w:t xml:space="preserve">Centralizing </w:t>
-      </w:r>
-      <w:proofErr w:type="spellStart"/>
-      <w:r>
-        <w:t>navbars</w:t>
-      </w:r>
-      <w:proofErr w:type="spellEnd"/>
-      <w:r>
-        <w:t xml:space="preserve"> would be a great start for improvement.</w:t>
+        <w:t>Centralizing navbars would be a great start for improvement.</w:t>
       </w:r>
     </w:p>
     <w:p>
@@ -231,15 +163,7 @@
         <w:spacing w:line="240" w:lineRule="auto"/>
       </w:pPr>
       <w:r>
-        <w:t xml:space="preserve">When loading events/community sidebar in android browsers, it may end up making the page size bigger. Sidebar works fine in resized browser page and </w:t>
-      </w:r>
-      <w:proofErr w:type="spellStart"/>
-      <w:r>
-        <w:t>iOS</w:t>
-      </w:r>
-      <w:proofErr w:type="spellEnd"/>
-      <w:r>
-        <w:t xml:space="preserve"> devices. [Reason Unknown]</w:t>
+        <w:t>When loading events/community sidebar in android browsers, it may end up making the page size bigger. Sidebar works fine in resized browser page and iOS devices. [Reason Unknown]</w:t>
       </w:r>
     </w:p>
     <w:p>
@@ -274,25 +198,12 @@
           <w:numId w:val="2"/>
         </w:numPr>
       </w:pPr>
-      <w:proofErr w:type="gramStart"/>
-      <w:r>
-        <w:t>Community :</w:t>
-      </w:r>
-      <w:proofErr w:type="gramEnd"/>
-      <w:r>
-        <w:t xml:space="preserve"> Parent directory for all community.html partial content.</w:t>
+      <w:r>
+        <w:t>Community : Parent directory for all community.html partial content.</w:t>
       </w:r>
       <w:r>
         <w:br/>
-        <w:t xml:space="preserve">&lt;Conventions&gt; Pages are named by year and they all import </w:t>
-      </w:r>
-      <w:proofErr w:type="spellStart"/>
-      <w:r>
-        <w:t>css</w:t>
-      </w:r>
-      <w:proofErr w:type="spellEnd"/>
-      <w:r>
-        <w:t>/content-pages.css</w:t>
+        <w:t>&lt;Conventions&gt; Pages are named by year and they all import css/content-pages.css</w:t>
       </w:r>
     </w:p>
     <w:p>
@@ -327,21 +238,11 @@
           <w:numId w:val="2"/>
         </w:numPr>
       </w:pPr>
-      <w:proofErr w:type="spellStart"/>
       <w:r>
         <w:t>Css</w:t>
       </w:r>
-      <w:proofErr w:type="spellEnd"/>
-      <w:r>
-        <w:t xml:space="preserve"> : Parent directory for </w:t>
-      </w:r>
-      <w:proofErr w:type="spellStart"/>
-      <w:r>
-        <w:t>css</w:t>
-      </w:r>
-      <w:proofErr w:type="spellEnd"/>
-      <w:r>
-        <w:t xml:space="preserve"> files</w:t>
+      <w:r>
+        <w:t xml:space="preserve"> : Parent directory for css files</w:t>
       </w:r>
     </w:p>
     <w:p>
@@ -353,13 +254,8 @@
         </w:numPr>
       </w:pPr>
       <w:r>
-        <w:t xml:space="preserve">Bootstrap : Parent directory for bootstrap </w:t>
-      </w:r>
-      <w:proofErr w:type="spellStart"/>
-      <w:r>
-        <w:t>css</w:t>
-      </w:r>
-      <w:proofErr w:type="spellEnd"/>
+        <w:t>Bootstrap : Parent directory for bootstrap css</w:t>
+      </w:r>
     </w:p>
     <w:p>
       <w:pPr>
@@ -370,13 +266,8 @@
         </w:numPr>
       </w:pPr>
       <w:r>
-        <w:t xml:space="preserve">Fonts: Parent directory for bootstrap </w:t>
-      </w:r>
-      <w:proofErr w:type="spellStart"/>
-      <w:r>
-        <w:t>glyphicons</w:t>
-      </w:r>
-      <w:proofErr w:type="spellEnd"/>
+        <w:t>Fonts: Parent directory for bootstrap glyphicons</w:t>
+      </w:r>
     </w:p>
     <w:p>
       <w:pPr>
@@ -405,15 +296,7 @@
         <w:t xml:space="preserve">Content-pages.css : </w:t>
       </w:r>
       <w:r>
-        <w:t xml:space="preserve">default </w:t>
-      </w:r>
-      <w:proofErr w:type="spellStart"/>
-      <w:r>
-        <w:t>css</w:t>
-      </w:r>
-      <w:proofErr w:type="spellEnd"/>
-      <w:r>
-        <w:t xml:space="preserve"> for partial pages called by events.html and community.html</w:t>
+        <w:t>default css for partial pages called by events.html and community.html</w:t>
       </w:r>
     </w:p>
     <w:p>
@@ -515,13 +398,8 @@
           <w:numId w:val="2"/>
         </w:numPr>
       </w:pPr>
-      <w:proofErr w:type="spellStart"/>
-      <w:r>
-        <w:t>Freshmore</w:t>
-      </w:r>
-      <w:proofErr w:type="spellEnd"/>
-      <w:r>
-        <w:t xml:space="preserve"> BBQ</w:t>
+      <w:r>
+        <w:t>Freshmore BBQ</w:t>
       </w:r>
     </w:p>
     <w:p>
@@ -532,11 +410,9 @@
           <w:numId w:val="2"/>
         </w:numPr>
       </w:pPr>
-      <w:proofErr w:type="spellStart"/>
       <w:r>
         <w:t>Img</w:t>
       </w:r>
-      <w:proofErr w:type="spellEnd"/>
       <w:r>
         <w:t xml:space="preserve"> : Parent directory for images</w:t>
       </w:r>
@@ -553,15 +429,7 @@
         <w:t>Js</w:t>
       </w:r>
       <w:r>
-        <w:t xml:space="preserve"> : Parent directory for </w:t>
-      </w:r>
-      <w:proofErr w:type="spellStart"/>
-      <w:r>
-        <w:t>javascripts</w:t>
-      </w:r>
-      <w:proofErr w:type="spellEnd"/>
-      <w:r>
-        <w:t xml:space="preserve"> used</w:t>
+        <w:t xml:space="preserve"> : Parent directory for javascripts used</w:t>
       </w:r>
     </w:p>
     <w:p>
@@ -644,7 +512,7 @@
           <w:rPr>
             <w:rStyle w:val="Hyperlink"/>
           </w:rPr>
-          <w:t>www.order.newmediaexpress.com</w:t>
+          <w:t>https://order.newmediaexpress.com/clientarea.php?action=domains</w:t>
         </w:r>
       </w:hyperlink>
     </w:p>
@@ -666,23 +534,7 @@
         <w:spacing w:line="240" w:lineRule="auto"/>
       </w:pPr>
       <w:r>
-        <w:t xml:space="preserve">Configure to </w:t>
-      </w:r>
-      <w:proofErr w:type="spellStart"/>
-      <w:r>
-        <w:t>github</w:t>
-      </w:r>
-      <w:proofErr w:type="spellEnd"/>
-      <w:r>
-        <w:t xml:space="preserve"> publish </w:t>
-      </w:r>
-      <w:proofErr w:type="spellStart"/>
-      <w:r>
-        <w:t>url</w:t>
-      </w:r>
-      <w:proofErr w:type="spellEnd"/>
-      <w:r>
-        <w:t xml:space="preserve"> (for root and www)</w:t>
+        <w:t>Configure to github publish url (for root and www)</w:t>
       </w:r>
     </w:p>
     <w:p>
@@ -695,23 +547,7 @@
         <w:spacing w:line="240" w:lineRule="auto"/>
       </w:pPr>
       <w:r>
-        <w:t xml:space="preserve">Configure CNAME in </w:t>
-      </w:r>
-      <w:proofErr w:type="spellStart"/>
-      <w:r>
-        <w:t>github</w:t>
-      </w:r>
-      <w:proofErr w:type="spellEnd"/>
-      <w:r>
-        <w:t xml:space="preserve"> page (with the </w:t>
-      </w:r>
-      <w:proofErr w:type="spellStart"/>
-      <w:r>
-        <w:t>urlname</w:t>
-      </w:r>
-      <w:proofErr w:type="spellEnd"/>
-      <w:r>
-        <w:t xml:space="preserve">: </w:t>
+        <w:t xml:space="preserve">Configure CNAME in github page (with the urlname: </w:t>
       </w:r>
       <w:hyperlink r:id="rId6" w:history="1">
         <w:r>
@@ -735,6 +571,19 @@
         <w:spacing w:line="240" w:lineRule="auto"/>
       </w:pPr>
       <w:r>
+        <w:t>Save Changes</w:t>
+      </w:r>
+    </w:p>
+    <w:p>
+      <w:pPr>
+        <w:pStyle w:val="ListParagraph"/>
+        <w:numPr>
+          <w:ilvl w:val="0"/>
+          <w:numId w:val="3"/>
+        </w:numPr>
+        <w:spacing w:line="240" w:lineRule="auto"/>
+      </w:pPr>
+      <w:r>
         <w:t>Changes will be reflected after some time.</w:t>
       </w:r>
     </w:p>
@@ -751,28 +600,12 @@
         <w:t xml:space="preserve">There are already plans to </w:t>
       </w:r>
       <w:r>
-        <w:t xml:space="preserve">create </w:t>
-      </w:r>
-      <w:proofErr w:type="spellStart"/>
-      <w:r>
-        <w:t>css</w:t>
-      </w:r>
-      <w:proofErr w:type="spellEnd"/>
-      <w:r>
-        <w:t xml:space="preserve"> templates for Events page. Do speak to Fleming about this.</w:t>
-      </w:r>
-    </w:p>
-    <w:p>
-      <w:r>
-        <w:t xml:space="preserve">There is also a plan to host the PADI Store using other </w:t>
-      </w:r>
-      <w:proofErr w:type="spellStart"/>
-      <w:r>
-        <w:t>webapp</w:t>
-      </w:r>
-      <w:proofErr w:type="spellEnd"/>
-      <w:r>
-        <w:t xml:space="preserve"> API. The contact person for this will be Katherine.</w:t>
+        <w:t>create css templates for Events page. Do speak to Fleming about this.</w:t>
+      </w:r>
+    </w:p>
+    <w:p>
+      <w:r>
+        <w:t>There is also a plan to host the PADI Store using other webapp API. The contact person for this will be Katherine.</w:t>
       </w:r>
     </w:p>
     <w:p>
